--- a/201700140056_李港_实验三.docx
+++ b/201700140056_李港_实验三.docx
@@ -479,8 +479,6 @@
               </w:rPr>
               <w:t>：</w:t>
             </w:r>
-            <w:bookmarkStart w:id="0" w:name="_GoBack"/>
-            <w:bookmarkEnd w:id="0"/>
           </w:p>
         </w:tc>
       </w:tr>
@@ -870,7 +868,7 @@
           <w:szCs w:val="21"/>
           <w:lang w:val="en-US" w:eastAsia="zh-CN"/>
         </w:rPr>
-        <w:t>采用终端进行输入,采用oj的输入风格。</w:t>
+        <w:t>采用文件输入的形式，文件内仅包含无序的数组。</w:t>
       </w:r>
     </w:p>
     <w:p>
@@ -933,6 +931,24 @@
         </w:rPr>
         <w:t>输入数据样例</w:t>
       </w:r>
+      <w:r>
+        <w:rPr>
+          <w:rFonts w:hint="eastAsia" w:asciiTheme="minorEastAsia" w:hAnsiTheme="minorEastAsia" w:eastAsiaTheme="minorEastAsia" w:cstheme="minorEastAsia"/>
+          <w:sz w:val="21"/>
+          <w:szCs w:val="21"/>
+          <w:lang w:eastAsia="zh-CN"/>
+        </w:rPr>
+        <w:t>：</w:t>
+      </w:r>
+      <w:r>
+        <w:rPr>
+          <w:rFonts w:hint="eastAsia" w:asciiTheme="minorEastAsia" w:hAnsiTheme="minorEastAsia" w:eastAsiaTheme="minorEastAsia" w:cstheme="minorEastAsia"/>
+          <w:sz w:val="21"/>
+          <w:szCs w:val="21"/>
+          <w:lang w:val="en-US" w:eastAsia="zh-CN"/>
+        </w:rPr>
+        <w:t>采用文件输出的形式，文件内包含排好序的数组。另外temp文件夹下包含分割后的小文件。</w:t>
+      </w:r>
     </w:p>
     <w:p>
       <w:pPr>
@@ -951,12 +967,117 @@
         <w:snapToGrid w:val="0"/>
         <w:ind w:left="0" w:leftChars="0" w:firstLine="0" w:firstLineChars="0"/>
         <w:textAlignment w:val="auto"/>
-        <w:rPr>
-          <w:rFonts w:hint="eastAsia" w:asciiTheme="minorEastAsia" w:hAnsiTheme="minorEastAsia" w:eastAsiaTheme="minorEastAsia" w:cstheme="minorEastAsia"/>
-          <w:sz w:val="21"/>
-          <w:szCs w:val="21"/>
-        </w:rPr>
-      </w:pPr>
+      </w:pPr>
+      <w:bookmarkStart w:id="0" w:name="_GoBack"/>
+      <w:r>
+        <w:drawing>
+          <wp:inline distT="0" distB="0" distL="114300" distR="114300">
+            <wp:extent cx="5009515" cy="2138680"/>
+            <wp:effectExtent l="0" t="0" r="4445" b="10160"/>
+            <wp:docPr id="4" name="图片 4"/>
+            <wp:cNvGraphicFramePr>
+              <a:graphicFrameLocks xmlns:a="http://schemas.openxmlformats.org/drawingml/2006/main" noChangeAspect="1"/>
+            </wp:cNvGraphicFramePr>
+            <a:graphic xmlns:a="http://schemas.openxmlformats.org/drawingml/2006/main">
+              <a:graphicData uri="http://schemas.openxmlformats.org/drawingml/2006/picture">
+                <pic:pic xmlns:pic="http://schemas.openxmlformats.org/drawingml/2006/picture">
+                  <pic:nvPicPr>
+                    <pic:cNvPr id="4" name="图片 4"/>
+                    <pic:cNvPicPr>
+                      <a:picLocks noChangeAspect="1"/>
+                    </pic:cNvPicPr>
+                  </pic:nvPicPr>
+                  <pic:blipFill>
+                    <a:blip r:embed="rId4"/>
+                    <a:stretch>
+                      <a:fillRect/>
+                    </a:stretch>
+                  </pic:blipFill>
+                  <pic:spPr>
+                    <a:xfrm>
+                      <a:off x="0" y="0"/>
+                      <a:ext cx="5009515" cy="2138680"/>
+                    </a:xfrm>
+                    <a:prstGeom prst="rect">
+                      <a:avLst/>
+                    </a:prstGeom>
+                    <a:noFill/>
+                    <a:ln>
+                      <a:noFill/>
+                    </a:ln>
+                  </pic:spPr>
+                </pic:pic>
+              </a:graphicData>
+            </a:graphic>
+          </wp:inline>
+        </w:drawing>
+      </w:r>
+      <w:bookmarkEnd w:id="0"/>
+    </w:p>
+    <w:p>
+      <w:pPr>
+        <w:pStyle w:val="10"/>
+        <w:keepNext w:val="0"/>
+        <w:keepLines w:val="0"/>
+        <w:pageBreakBefore w:val="0"/>
+        <w:kinsoku/>
+        <w:wordWrap/>
+        <w:overflowPunct/>
+        <w:topLinePunct w:val="0"/>
+        <w:autoSpaceDE/>
+        <w:autoSpaceDN/>
+        <w:bidi w:val="0"/>
+        <w:adjustRightInd/>
+        <w:snapToGrid w:val="0"/>
+        <w:ind w:left="0" w:leftChars="0" w:firstLine="0" w:firstLineChars="0"/>
+        <w:textAlignment w:val="auto"/>
+        <w:rPr>
+          <w:rFonts w:hint="eastAsia"/>
+        </w:rPr>
+      </w:pPr>
+      <w:r>
+        <w:drawing>
+          <wp:inline distT="0" distB="0" distL="114300" distR="114300">
+            <wp:extent cx="4830445" cy="3653155"/>
+            <wp:effectExtent l="0" t="0" r="635" b="4445"/>
+            <wp:docPr id="5" name="图片 5"/>
+            <wp:cNvGraphicFramePr>
+              <a:graphicFrameLocks xmlns:a="http://schemas.openxmlformats.org/drawingml/2006/main" noChangeAspect="1"/>
+            </wp:cNvGraphicFramePr>
+            <a:graphic xmlns:a="http://schemas.openxmlformats.org/drawingml/2006/main">
+              <a:graphicData uri="http://schemas.openxmlformats.org/drawingml/2006/picture">
+                <pic:pic xmlns:pic="http://schemas.openxmlformats.org/drawingml/2006/picture">
+                  <pic:nvPicPr>
+                    <pic:cNvPr id="5" name="图片 5"/>
+                    <pic:cNvPicPr>
+                      <a:picLocks noChangeAspect="1"/>
+                    </pic:cNvPicPr>
+                  </pic:nvPicPr>
+                  <pic:blipFill>
+                    <a:blip r:embed="rId5"/>
+                    <a:stretch>
+                      <a:fillRect/>
+                    </a:stretch>
+                  </pic:blipFill>
+                  <pic:spPr>
+                    <a:xfrm>
+                      <a:off x="0" y="0"/>
+                      <a:ext cx="4830445" cy="3653155"/>
+                    </a:xfrm>
+                    <a:prstGeom prst="rect">
+                      <a:avLst/>
+                    </a:prstGeom>
+                    <a:noFill/>
+                    <a:ln>
+                      <a:noFill/>
+                    </a:ln>
+                  </pic:spPr>
+                </pic:pic>
+              </a:graphicData>
+            </a:graphic>
+          </wp:inline>
+        </w:drawing>
+      </w:r>
     </w:p>
     <w:p>
       <w:pPr>
@@ -1122,10 +1243,151 @@
         <w:snapToGrid w:val="0"/>
         <w:ind w:firstLine="480"/>
         <w:textAlignment w:val="auto"/>
-        <w:rPr>
-          <w:rFonts w:hint="eastAsia" w:asciiTheme="minorEastAsia" w:hAnsiTheme="minorEastAsia" w:eastAsiaTheme="minorEastAsia" w:cstheme="minorEastAsia"/>
-          <w:sz w:val="21"/>
-          <w:szCs w:val="21"/>
+      </w:pPr>
+      <w:r>
+        <w:drawing>
+          <wp:inline distT="0" distB="0" distL="114300" distR="114300">
+            <wp:extent cx="2651760" cy="3634740"/>
+            <wp:effectExtent l="0" t="0" r="0" b="7620"/>
+            <wp:docPr id="1" name="图片 1"/>
+            <wp:cNvGraphicFramePr>
+              <a:graphicFrameLocks xmlns:a="http://schemas.openxmlformats.org/drawingml/2006/main" noChangeAspect="1"/>
+            </wp:cNvGraphicFramePr>
+            <a:graphic xmlns:a="http://schemas.openxmlformats.org/drawingml/2006/main">
+              <a:graphicData uri="http://schemas.openxmlformats.org/drawingml/2006/picture">
+                <pic:pic xmlns:pic="http://schemas.openxmlformats.org/drawingml/2006/picture">
+                  <pic:nvPicPr>
+                    <pic:cNvPr id="1" name="图片 1"/>
+                    <pic:cNvPicPr>
+                      <a:picLocks noChangeAspect="1"/>
+                    </pic:cNvPicPr>
+                  </pic:nvPicPr>
+                  <pic:blipFill>
+                    <a:blip r:embed="rId6"/>
+                    <a:stretch>
+                      <a:fillRect/>
+                    </a:stretch>
+                  </pic:blipFill>
+                  <pic:spPr>
+                    <a:xfrm>
+                      <a:off x="0" y="0"/>
+                      <a:ext cx="2651760" cy="3634740"/>
+                    </a:xfrm>
+                    <a:prstGeom prst="rect">
+                      <a:avLst/>
+                    </a:prstGeom>
+                    <a:noFill/>
+                    <a:ln>
+                      <a:noFill/>
+                    </a:ln>
+                  </pic:spPr>
+                </pic:pic>
+              </a:graphicData>
+            </a:graphic>
+          </wp:inline>
+        </w:drawing>
+      </w:r>
+    </w:p>
+    <w:p>
+      <w:pPr>
+        <w:pStyle w:val="10"/>
+        <w:keepNext w:val="0"/>
+        <w:keepLines w:val="0"/>
+        <w:pageBreakBefore w:val="0"/>
+        <w:kinsoku/>
+        <w:wordWrap/>
+        <w:overflowPunct/>
+        <w:topLinePunct w:val="0"/>
+        <w:autoSpaceDE/>
+        <w:autoSpaceDN/>
+        <w:bidi w:val="0"/>
+        <w:adjustRightInd/>
+        <w:snapToGrid w:val="0"/>
+        <w:ind w:firstLine="480"/>
+        <w:textAlignment w:val="auto"/>
+      </w:pPr>
+      <w:r>
+        <w:drawing>
+          <wp:inline distT="0" distB="0" distL="114300" distR="114300">
+            <wp:extent cx="5271770" cy="2358390"/>
+            <wp:effectExtent l="0" t="0" r="1270" b="3810"/>
+            <wp:docPr id="3" name="图片 3"/>
+            <wp:cNvGraphicFramePr>
+              <a:graphicFrameLocks xmlns:a="http://schemas.openxmlformats.org/drawingml/2006/main" noChangeAspect="1"/>
+            </wp:cNvGraphicFramePr>
+            <a:graphic xmlns:a="http://schemas.openxmlformats.org/drawingml/2006/main">
+              <a:graphicData uri="http://schemas.openxmlformats.org/drawingml/2006/picture">
+                <pic:pic xmlns:pic="http://schemas.openxmlformats.org/drawingml/2006/picture">
+                  <pic:nvPicPr>
+                    <pic:cNvPr id="3" name="图片 3"/>
+                    <pic:cNvPicPr>
+                      <a:picLocks noChangeAspect="1"/>
+                    </pic:cNvPicPr>
+                  </pic:nvPicPr>
+                  <pic:blipFill>
+                    <a:blip r:embed="rId7"/>
+                    <a:stretch>
+                      <a:fillRect/>
+                    </a:stretch>
+                  </pic:blipFill>
+                  <pic:spPr>
+                    <a:xfrm>
+                      <a:off x="0" y="0"/>
+                      <a:ext cx="5271770" cy="2358390"/>
+                    </a:xfrm>
+                    <a:prstGeom prst="rect">
+                      <a:avLst/>
+                    </a:prstGeom>
+                    <a:noFill/>
+                    <a:ln>
+                      <a:noFill/>
+                    </a:ln>
+                  </pic:spPr>
+                </pic:pic>
+              </a:graphicData>
+            </a:graphic>
+          </wp:inline>
+        </w:drawing>
+      </w:r>
+    </w:p>
+    <w:p>
+      <w:pPr>
+        <w:pStyle w:val="10"/>
+        <w:keepNext w:val="0"/>
+        <w:keepLines w:val="0"/>
+        <w:pageBreakBefore w:val="0"/>
+        <w:kinsoku/>
+        <w:wordWrap/>
+        <w:overflowPunct/>
+        <w:topLinePunct w:val="0"/>
+        <w:autoSpaceDE/>
+        <w:autoSpaceDN/>
+        <w:bidi w:val="0"/>
+        <w:adjustRightInd/>
+        <w:snapToGrid w:val="0"/>
+        <w:ind w:firstLine="480"/>
+        <w:textAlignment w:val="auto"/>
+      </w:pPr>
+    </w:p>
+    <w:p>
+      <w:pPr>
+        <w:pStyle w:val="10"/>
+        <w:keepNext w:val="0"/>
+        <w:keepLines w:val="0"/>
+        <w:pageBreakBefore w:val="0"/>
+        <w:kinsoku/>
+        <w:wordWrap/>
+        <w:overflowPunct/>
+        <w:topLinePunct w:val="0"/>
+        <w:autoSpaceDE/>
+        <w:autoSpaceDN/>
+        <w:bidi w:val="0"/>
+        <w:adjustRightInd/>
+        <w:snapToGrid w:val="0"/>
+        <w:ind w:firstLine="480"/>
+        <w:textAlignment w:val="auto"/>
+        <w:rPr>
+          <w:rFonts w:hint="eastAsia"/>
         </w:rPr>
       </w:pPr>
     </w:p>
@@ -2655,7 +2917,7 @@
     <w:lsdException w:uiPriority="99" w:name="HTML Acronym"/>
     <w:lsdException w:uiPriority="99" w:name="HTML Address"/>
     <w:lsdException w:uiPriority="99" w:name="HTML Cite"/>
-    <w:lsdException w:uiPriority="99" w:name="HTML Code"/>
+    <w:lsdException w:qFormat="1" w:uiPriority="99" w:name="HTML Code"/>
     <w:lsdException w:uiPriority="99" w:name="HTML Definition"/>
     <w:lsdException w:uiPriority="99" w:name="HTML Keyboard"/>
     <w:lsdException w:uiPriority="99" w:name="HTML Preformatted"/>
@@ -2941,6 +3203,7 @@
     <w:basedOn w:val="7"/>
     <w:semiHidden/>
     <w:unhideWhenUsed/>
+    <w:qFormat/>
     <w:uiPriority w:val="99"/>
     <w:rPr>
       <w:rFonts w:ascii="Courier New" w:hAnsi="Courier New"/>
@@ -2991,7 +3254,7 @@
         <a:sysClr val="windowText" lastClr="000000"/>
       </a:dk1>
       <a:lt1>
-        <a:sysClr val="window" lastClr="FFFFFF"/>
+        <a:sysClr val="window" lastClr="CCEDC7"/>
       </a:lt1>
       <a:dk2>
         <a:srgbClr val="1F497D"/>

--- a/201700140056_李港_实验三.docx
+++ b/201700140056_李港_实验三.docx
@@ -591,7 +591,42 @@
           <w:sz w:val="21"/>
           <w:szCs w:val="21"/>
         </w:rPr>
-        <w:t>应用竞赛树结构模拟实现外排序。</w:t>
+        <w:t>应用竞赛树</w:t>
+      </w:r>
+      <w:r>
+        <w:rPr>
+          <w:rFonts w:hint="eastAsia" w:asciiTheme="minorEastAsia" w:hAnsiTheme="minorEastAsia" w:eastAsiaTheme="minorEastAsia" w:cstheme="minorEastAsia"/>
+          <w:sz w:val="21"/>
+          <w:szCs w:val="21"/>
+          <w:lang w:eastAsia="zh-CN"/>
+        </w:rPr>
+        <w:t>（</w:t>
+      </w:r>
+      <w:r>
+        <w:rPr>
+          <w:rFonts w:hint="eastAsia" w:asciiTheme="minorEastAsia" w:hAnsiTheme="minorEastAsia" w:eastAsiaTheme="minorEastAsia" w:cstheme="minorEastAsia"/>
+          <w:sz w:val="21"/>
+          <w:szCs w:val="21"/>
+          <w:lang w:val="en-US" w:eastAsia="zh-CN"/>
+        </w:rPr>
+        <w:t>输者树</w:t>
+      </w:r>
+      <w:r>
+        <w:rPr>
+          <w:rFonts w:hint="eastAsia" w:asciiTheme="minorEastAsia" w:hAnsiTheme="minorEastAsia" w:eastAsiaTheme="minorEastAsia" w:cstheme="minorEastAsia"/>
+          <w:sz w:val="21"/>
+          <w:szCs w:val="21"/>
+          <w:lang w:eastAsia="zh-CN"/>
+        </w:rPr>
+        <w:t>）</w:t>
+      </w:r>
+      <w:r>
+        <w:rPr>
+          <w:rFonts w:hint="eastAsia" w:asciiTheme="minorEastAsia" w:hAnsiTheme="minorEastAsia" w:eastAsiaTheme="minorEastAsia" w:cstheme="minorEastAsia"/>
+          <w:sz w:val="21"/>
+          <w:szCs w:val="21"/>
+        </w:rPr>
+        <w:t>结构模拟实现外排序。</w:t>
       </w:r>
     </w:p>
     <w:p>
@@ -968,7 +1003,6 @@
         <w:ind w:left="0" w:leftChars="0" w:firstLine="0" w:firstLineChars="0"/>
         <w:textAlignment w:val="auto"/>
       </w:pPr>
-      <w:bookmarkStart w:id="0" w:name="_GoBack"/>
       <w:r>
         <w:drawing>
           <wp:inline distT="0" distB="0" distL="114300" distR="114300">
@@ -1012,7 +1046,6 @@
           </wp:inline>
         </w:drawing>
       </w:r>
-      <w:bookmarkEnd w:id="0"/>
     </w:p>
     <w:p>
       <w:pPr>
@@ -1513,6 +1546,103 @@
           <w:rFonts w:hint="eastAsia" w:asciiTheme="minorEastAsia" w:hAnsiTheme="minorEastAsia" w:eastAsiaTheme="minorEastAsia" w:cstheme="minorEastAsia"/>
           <w:sz w:val="21"/>
           <w:szCs w:val="21"/>
+          <w:lang w:val="en-US" w:eastAsia="zh-CN"/>
+        </w:rPr>
+      </w:pPr>
+      <w:r>
+        <w:rPr>
+          <w:rFonts w:hint="eastAsia" w:asciiTheme="minorEastAsia" w:hAnsiTheme="minorEastAsia" w:eastAsiaTheme="minorEastAsia" w:cstheme="minorEastAsia"/>
+          <w:sz w:val="21"/>
+          <w:szCs w:val="21"/>
+          <w:lang w:val="en-US" w:eastAsia="zh-CN"/>
+        </w:rPr>
+        <w:t>需要设计两个大部分，输者树与外排序。</w:t>
+      </w:r>
+    </w:p>
+    <w:p>
+      <w:pPr>
+        <w:keepNext w:val="0"/>
+        <w:keepLines w:val="0"/>
+        <w:pageBreakBefore w:val="0"/>
+        <w:kinsoku/>
+        <w:wordWrap/>
+        <w:overflowPunct/>
+        <w:topLinePunct w:val="0"/>
+        <w:autoSpaceDE/>
+        <w:autoSpaceDN/>
+        <w:bidi w:val="0"/>
+        <w:adjustRightInd/>
+        <w:snapToGrid w:val="0"/>
+        <w:textAlignment w:val="auto"/>
+        <w:rPr>
+          <w:rFonts w:hint="eastAsia" w:asciiTheme="minorEastAsia" w:hAnsiTheme="minorEastAsia" w:eastAsiaTheme="minorEastAsia" w:cstheme="minorEastAsia"/>
+          <w:sz w:val="21"/>
+          <w:szCs w:val="21"/>
+          <w:lang w:val="en-US" w:eastAsia="zh-CN"/>
+        </w:rPr>
+      </w:pPr>
+      <w:r>
+        <w:rPr>
+          <w:rFonts w:hint="eastAsia" w:asciiTheme="minorEastAsia" w:hAnsiTheme="minorEastAsia" w:eastAsiaTheme="minorEastAsia" w:cstheme="minorEastAsia"/>
+          <w:sz w:val="21"/>
+          <w:szCs w:val="21"/>
+          <w:lang w:val="en-US" w:eastAsia="zh-CN"/>
+        </w:rPr>
+        <w:t>输者树即为一种特殊的二叉树。</w:t>
+      </w:r>
+    </w:p>
+    <w:p>
+      <w:pPr>
+        <w:keepNext w:val="0"/>
+        <w:keepLines w:val="0"/>
+        <w:pageBreakBefore w:val="0"/>
+        <w:kinsoku/>
+        <w:wordWrap/>
+        <w:overflowPunct/>
+        <w:topLinePunct w:val="0"/>
+        <w:autoSpaceDE/>
+        <w:autoSpaceDN/>
+        <w:bidi w:val="0"/>
+        <w:adjustRightInd/>
+        <w:snapToGrid w:val="0"/>
+        <w:textAlignment w:val="auto"/>
+        <w:rPr>
+          <w:rFonts w:hint="eastAsia" w:asciiTheme="minorEastAsia" w:hAnsiTheme="minorEastAsia" w:eastAsiaTheme="minorEastAsia" w:cstheme="minorEastAsia"/>
+          <w:sz w:val="21"/>
+          <w:szCs w:val="21"/>
+          <w:lang w:val="en-US" w:eastAsia="zh-CN"/>
+        </w:rPr>
+      </w:pPr>
+      <w:r>
+        <w:rPr>
+          <w:rFonts w:hint="eastAsia" w:asciiTheme="minorEastAsia" w:hAnsiTheme="minorEastAsia" w:eastAsiaTheme="minorEastAsia" w:cstheme="minorEastAsia"/>
+          <w:sz w:val="21"/>
+          <w:szCs w:val="21"/>
+          <w:lang w:val="en-US" w:eastAsia="zh-CN"/>
+        </w:rPr>
+        <w:t>外排序需要进行文件的分割与合并操作，分割与合并过程都要使用输者树来进行。</w:t>
+      </w:r>
+    </w:p>
+    <w:p>
+      <w:pPr>
+        <w:keepNext w:val="0"/>
+        <w:keepLines w:val="0"/>
+        <w:pageBreakBefore w:val="0"/>
+        <w:kinsoku/>
+        <w:wordWrap/>
+        <w:overflowPunct/>
+        <w:topLinePunct w:val="0"/>
+        <w:autoSpaceDE/>
+        <w:autoSpaceDN/>
+        <w:bidi w:val="0"/>
+        <w:adjustRightInd/>
+        <w:snapToGrid w:val="0"/>
+        <w:textAlignment w:val="auto"/>
+        <w:rPr>
+          <w:rFonts w:hint="default" w:asciiTheme="minorEastAsia" w:hAnsiTheme="minorEastAsia" w:eastAsiaTheme="minorEastAsia" w:cstheme="minorEastAsia"/>
+          <w:sz w:val="21"/>
+          <w:szCs w:val="21"/>
+          <w:lang w:val="en-US" w:eastAsia="zh-CN"/>
         </w:rPr>
       </w:pPr>
     </w:p>
@@ -1567,6 +1697,38 @@
         <w:snapToGrid w:val="0"/>
         <w:textAlignment w:val="auto"/>
         <w:rPr>
+          <w:rFonts w:hint="default" w:asciiTheme="minorEastAsia" w:hAnsiTheme="minorEastAsia" w:eastAsiaTheme="minorEastAsia" w:cstheme="minorEastAsia"/>
+          <w:sz w:val="21"/>
+          <w:szCs w:val="21"/>
+          <w:lang w:val="en-US" w:eastAsia="zh-CN"/>
+        </w:rPr>
+      </w:pPr>
+      <w:r>
+        <w:rPr>
+          <w:rFonts w:hint="eastAsia" w:asciiTheme="minorEastAsia" w:hAnsiTheme="minorEastAsia" w:eastAsiaTheme="minorEastAsia" w:cstheme="minorEastAsia"/>
+          <w:sz w:val="21"/>
+          <w:szCs w:val="21"/>
+          <w:lang w:val="en-US" w:eastAsia="zh-CN"/>
+        </w:rPr>
+        <w:t>主程序仅进行文件分割，文件归并的过程。</w:t>
+      </w:r>
+    </w:p>
+    <w:p>
+      <w:pPr>
+        <w:keepNext w:val="0"/>
+        <w:keepLines w:val="0"/>
+        <w:pageBreakBefore w:val="0"/>
+        <w:kinsoku/>
+        <w:wordWrap/>
+        <w:overflowPunct/>
+        <w:topLinePunct w:val="0"/>
+        <w:autoSpaceDE/>
+        <w:autoSpaceDN/>
+        <w:bidi w:val="0"/>
+        <w:adjustRightInd/>
+        <w:snapToGrid w:val="0"/>
+        <w:textAlignment w:val="auto"/>
+        <w:rPr>
           <w:rFonts w:hint="eastAsia" w:asciiTheme="minorEastAsia" w:hAnsiTheme="minorEastAsia" w:eastAsiaTheme="minorEastAsia" w:cstheme="minorEastAsia"/>
           <w:sz w:val="21"/>
           <w:szCs w:val="21"/>
@@ -1607,6 +1769,158 @@
         </w:rPr>
         <w:t>2.3 设计思路</w:t>
       </w:r>
+    </w:p>
+    <w:p>
+      <w:pPr>
+        <w:keepNext w:val="0"/>
+        <w:keepLines w:val="0"/>
+        <w:pageBreakBefore w:val="0"/>
+        <w:kinsoku/>
+        <w:wordWrap/>
+        <w:overflowPunct/>
+        <w:topLinePunct w:val="0"/>
+        <w:autoSpaceDE/>
+        <w:autoSpaceDN/>
+        <w:bidi w:val="0"/>
+        <w:adjustRightInd/>
+        <w:snapToGrid w:val="0"/>
+        <w:textAlignment w:val="auto"/>
+        <w:rPr>
+          <w:rFonts w:hint="eastAsia" w:asciiTheme="minorEastAsia" w:hAnsiTheme="minorEastAsia" w:eastAsiaTheme="minorEastAsia" w:cstheme="minorEastAsia"/>
+          <w:sz w:val="21"/>
+          <w:szCs w:val="21"/>
+          <w:lang w:val="en-US" w:eastAsia="zh-CN"/>
+        </w:rPr>
+      </w:pPr>
+      <w:r>
+        <w:rPr>
+          <w:rFonts w:hint="eastAsia" w:asciiTheme="minorEastAsia" w:hAnsiTheme="minorEastAsia" w:eastAsiaTheme="minorEastAsia" w:cstheme="minorEastAsia"/>
+          <w:sz w:val="21"/>
+          <w:szCs w:val="21"/>
+          <w:lang w:val="en-US" w:eastAsia="zh-CN"/>
+        </w:rPr>
+        <w:t>输者树采用数组实现，一数组保存外节点信息，另一数组以索引形式保存输者树的逻辑结构。</w:t>
+      </w:r>
+    </w:p>
+    <w:p>
+      <w:pPr>
+        <w:keepNext w:val="0"/>
+        <w:keepLines w:val="0"/>
+        <w:pageBreakBefore w:val="0"/>
+        <w:kinsoku/>
+        <w:wordWrap/>
+        <w:overflowPunct/>
+        <w:topLinePunct w:val="0"/>
+        <w:autoSpaceDE/>
+        <w:autoSpaceDN/>
+        <w:bidi w:val="0"/>
+        <w:adjustRightInd/>
+        <w:snapToGrid w:val="0"/>
+        <w:textAlignment w:val="auto"/>
+        <w:rPr>
+          <w:rFonts w:hint="eastAsia" w:asciiTheme="minorEastAsia" w:hAnsiTheme="minorEastAsia" w:eastAsiaTheme="minorEastAsia" w:cstheme="minorEastAsia"/>
+          <w:sz w:val="21"/>
+          <w:szCs w:val="21"/>
+        </w:rPr>
+      </w:pPr>
+    </w:p>
+    <w:p>
+      <w:pPr>
+        <w:keepNext w:val="0"/>
+        <w:keepLines w:val="0"/>
+        <w:pageBreakBefore w:val="0"/>
+        <w:kinsoku/>
+        <w:wordWrap/>
+        <w:overflowPunct/>
+        <w:topLinePunct w:val="0"/>
+        <w:autoSpaceDE/>
+        <w:autoSpaceDN/>
+        <w:bidi w:val="0"/>
+        <w:adjustRightInd/>
+        <w:snapToGrid w:val="0"/>
+        <w:textAlignment w:val="auto"/>
+        <w:rPr>
+          <w:rFonts w:hint="default" w:asciiTheme="minorEastAsia" w:hAnsiTheme="minorEastAsia" w:eastAsiaTheme="minorEastAsia" w:cstheme="minorEastAsia"/>
+          <w:sz w:val="21"/>
+          <w:szCs w:val="21"/>
+          <w:lang w:val="en-US" w:eastAsia="zh-CN"/>
+        </w:rPr>
+      </w:pPr>
+      <w:r>
+        <w:rPr>
+          <w:rFonts w:hint="eastAsia" w:asciiTheme="minorEastAsia" w:hAnsiTheme="minorEastAsia" w:eastAsiaTheme="minorEastAsia" w:cstheme="minorEastAsia"/>
+          <w:sz w:val="21"/>
+          <w:szCs w:val="21"/>
+          <w:lang w:val="en-US" w:eastAsia="zh-CN"/>
+        </w:rPr>
+        <w:t>外排序类仅保存元素数量这一内容</w:t>
+      </w:r>
+    </w:p>
+    <w:p>
+      <w:pPr>
+        <w:keepNext w:val="0"/>
+        <w:keepLines w:val="0"/>
+        <w:pageBreakBefore w:val="0"/>
+        <w:kinsoku/>
+        <w:wordWrap/>
+        <w:overflowPunct/>
+        <w:topLinePunct w:val="0"/>
+        <w:autoSpaceDE/>
+        <w:autoSpaceDN/>
+        <w:bidi w:val="0"/>
+        <w:adjustRightInd/>
+        <w:snapToGrid w:val="0"/>
+        <w:textAlignment w:val="auto"/>
+        <w:rPr>
+          <w:rFonts w:hint="eastAsia" w:asciiTheme="minorEastAsia" w:hAnsiTheme="minorEastAsia" w:eastAsiaTheme="minorEastAsia" w:cstheme="minorEastAsia"/>
+          <w:sz w:val="21"/>
+          <w:szCs w:val="21"/>
+        </w:rPr>
+      </w:pPr>
+    </w:p>
+    <w:p>
+      <w:pPr>
+        <w:keepNext w:val="0"/>
+        <w:keepLines w:val="0"/>
+        <w:pageBreakBefore w:val="0"/>
+        <w:kinsoku/>
+        <w:wordWrap/>
+        <w:overflowPunct/>
+        <w:topLinePunct w:val="0"/>
+        <w:autoSpaceDE/>
+        <w:autoSpaceDN/>
+        <w:bidi w:val="0"/>
+        <w:adjustRightInd/>
+        <w:snapToGrid w:val="0"/>
+        <w:textAlignment w:val="auto"/>
+        <w:rPr>
+          <w:rFonts w:hint="eastAsia" w:asciiTheme="minorEastAsia" w:hAnsiTheme="minorEastAsia" w:eastAsiaTheme="minorEastAsia" w:cstheme="minorEastAsia"/>
+          <w:sz w:val="21"/>
+          <w:szCs w:val="21"/>
+        </w:rPr>
+      </w:pPr>
+    </w:p>
+    <w:p>
+      <w:pPr>
+        <w:keepNext w:val="0"/>
+        <w:keepLines w:val="0"/>
+        <w:pageBreakBefore w:val="0"/>
+        <w:kinsoku/>
+        <w:wordWrap/>
+        <w:overflowPunct/>
+        <w:topLinePunct w:val="0"/>
+        <w:autoSpaceDE/>
+        <w:autoSpaceDN/>
+        <w:bidi w:val="0"/>
+        <w:adjustRightInd/>
+        <w:snapToGrid w:val="0"/>
+        <w:textAlignment w:val="auto"/>
+        <w:rPr>
+          <w:rFonts w:hint="eastAsia" w:asciiTheme="minorEastAsia" w:hAnsiTheme="minorEastAsia" w:eastAsiaTheme="minorEastAsia" w:cstheme="minorEastAsia"/>
+          <w:sz w:val="21"/>
+          <w:szCs w:val="21"/>
+        </w:rPr>
+      </w:pPr>
     </w:p>
     <w:p>
       <w:pPr>
@@ -1694,6 +2008,54 @@
         <w:keepNext w:val="0"/>
         <w:keepLines w:val="0"/>
         <w:pageBreakBefore w:val="0"/>
+        <w:widowControl w:val="0"/>
+        <w:kinsoku/>
+        <w:wordWrap/>
+        <w:overflowPunct/>
+        <w:topLinePunct w:val="0"/>
+        <w:autoSpaceDE/>
+        <w:autoSpaceDN/>
+        <w:bidi w:val="0"/>
+        <w:adjustRightInd/>
+        <w:snapToGrid w:val="0"/>
+        <w:textAlignment w:val="auto"/>
+        <w:rPr>
+          <w:rFonts w:hint="default" w:ascii="Consolas" w:hAnsi="Consolas" w:eastAsia="新宋体" w:cs="Consolas"/>
+          <w:color w:val="008000"/>
+          <w:sz w:val="18"/>
+          <w:szCs w:val="18"/>
+        </w:rPr>
+      </w:pPr>
+    </w:p>
+    <w:p>
+      <w:pPr>
+        <w:keepNext w:val="0"/>
+        <w:keepLines w:val="0"/>
+        <w:pageBreakBefore w:val="0"/>
+        <w:widowControl w:val="0"/>
+        <w:kinsoku/>
+        <w:wordWrap/>
+        <w:overflowPunct/>
+        <w:topLinePunct w:val="0"/>
+        <w:autoSpaceDE/>
+        <w:autoSpaceDN/>
+        <w:bidi w:val="0"/>
+        <w:adjustRightInd/>
+        <w:snapToGrid w:val="0"/>
+        <w:textAlignment w:val="auto"/>
+        <w:rPr>
+          <w:rFonts w:hint="default" w:ascii="Consolas" w:hAnsi="Consolas" w:eastAsia="新宋体" w:cs="Consolas"/>
+          <w:color w:val="008000"/>
+          <w:sz w:val="18"/>
+          <w:szCs w:val="18"/>
+        </w:rPr>
+      </w:pPr>
+    </w:p>
+    <w:p>
+      <w:pPr>
+        <w:keepNext w:val="0"/>
+        <w:keepLines w:val="0"/>
+        <w:pageBreakBefore w:val="0"/>
         <w:kinsoku/>
         <w:wordWrap/>
         <w:overflowPunct/>
@@ -1745,26 +2107,232 @@
           <w:lang w:val="en-US" w:eastAsia="zh-CN"/>
         </w:rPr>
       </w:pPr>
-    </w:p>
-    <w:p>
-      <w:pPr>
-        <w:keepNext w:val="0"/>
-        <w:keepLines w:val="0"/>
-        <w:pageBreakBefore w:val="0"/>
-        <w:kinsoku/>
-        <w:wordWrap/>
-        <w:overflowPunct/>
-        <w:topLinePunct w:val="0"/>
-        <w:autoSpaceDE/>
-        <w:autoSpaceDN/>
-        <w:bidi w:val="0"/>
-        <w:adjustRightInd/>
-        <w:snapToGrid w:val="0"/>
-        <w:textAlignment w:val="auto"/>
-        <w:rPr>
-          <w:rFonts w:hint="eastAsia" w:asciiTheme="minorEastAsia" w:hAnsiTheme="minorEastAsia" w:eastAsiaTheme="minorEastAsia" w:cstheme="minorEastAsia"/>
-          <w:b/>
-          <w:bCs/>
+      <w:r>
+        <w:rPr>
+          <w:rFonts w:hint="eastAsia" w:asciiTheme="minorEastAsia" w:hAnsiTheme="minorEastAsia" w:eastAsiaTheme="minorEastAsia" w:cstheme="minorEastAsia"/>
+          <w:sz w:val="21"/>
+          <w:szCs w:val="21"/>
+          <w:lang w:val="en-US" w:eastAsia="zh-CN"/>
+        </w:rPr>
+        <w:t>输者树的重拍算法</w:t>
+      </w:r>
+    </w:p>
+    <w:p>
+      <w:pPr>
+        <w:keepNext w:val="0"/>
+        <w:keepLines w:val="0"/>
+        <w:pageBreakBefore w:val="0"/>
+        <w:kinsoku/>
+        <w:wordWrap/>
+        <w:overflowPunct/>
+        <w:topLinePunct w:val="0"/>
+        <w:autoSpaceDE/>
+        <w:autoSpaceDN/>
+        <w:bidi w:val="0"/>
+        <w:adjustRightInd/>
+        <w:snapToGrid w:val="0"/>
+        <w:textAlignment w:val="auto"/>
+        <w:rPr>
+          <w:rFonts w:hint="eastAsia" w:asciiTheme="minorEastAsia" w:hAnsiTheme="minorEastAsia" w:eastAsiaTheme="minorEastAsia" w:cstheme="minorEastAsia"/>
+          <w:sz w:val="21"/>
+          <w:szCs w:val="21"/>
+          <w:lang w:val="en-US" w:eastAsia="zh-CN"/>
+        </w:rPr>
+      </w:pPr>
+    </w:p>
+    <w:p>
+      <w:pPr>
+        <w:keepNext w:val="0"/>
+        <w:keepLines w:val="0"/>
+        <w:pageBreakBefore w:val="0"/>
+        <w:kinsoku/>
+        <w:wordWrap/>
+        <w:overflowPunct/>
+        <w:topLinePunct w:val="0"/>
+        <w:autoSpaceDE/>
+        <w:autoSpaceDN/>
+        <w:bidi w:val="0"/>
+        <w:adjustRightInd/>
+        <w:snapToGrid w:val="0"/>
+        <w:textAlignment w:val="auto"/>
+        <w:rPr>
+          <w:rFonts w:hint="eastAsia" w:asciiTheme="minorEastAsia" w:hAnsiTheme="minorEastAsia" w:eastAsiaTheme="minorEastAsia" w:cstheme="minorEastAsia"/>
+          <w:sz w:val="21"/>
+          <w:szCs w:val="21"/>
+          <w:lang w:val="en-US" w:eastAsia="zh-CN"/>
+        </w:rPr>
+      </w:pPr>
+    </w:p>
+    <w:p>
+      <w:pPr>
+        <w:keepNext w:val="0"/>
+        <w:keepLines w:val="0"/>
+        <w:pageBreakBefore w:val="0"/>
+        <w:kinsoku/>
+        <w:wordWrap/>
+        <w:overflowPunct/>
+        <w:topLinePunct w:val="0"/>
+        <w:autoSpaceDE/>
+        <w:autoSpaceDN/>
+        <w:bidi w:val="0"/>
+        <w:adjustRightInd/>
+        <w:snapToGrid w:val="0"/>
+        <w:textAlignment w:val="auto"/>
+        <w:rPr>
+          <w:rFonts w:hint="default" w:asciiTheme="minorEastAsia" w:hAnsiTheme="minorEastAsia" w:eastAsiaTheme="minorEastAsia" w:cstheme="minorEastAsia"/>
+          <w:sz w:val="21"/>
+          <w:szCs w:val="21"/>
+          <w:lang w:val="en-US" w:eastAsia="zh-CN"/>
+        </w:rPr>
+      </w:pPr>
+      <w:r>
+        <w:rPr>
+          <w:rFonts w:hint="eastAsia" w:asciiTheme="minorEastAsia" w:hAnsiTheme="minorEastAsia" w:eastAsiaTheme="minorEastAsia" w:cstheme="minorEastAsia"/>
+          <w:sz w:val="21"/>
+          <w:szCs w:val="21"/>
+          <w:lang w:val="en-US" w:eastAsia="zh-CN"/>
+        </w:rPr>
+        <w:t>外排序思路：</w:t>
+      </w:r>
+    </w:p>
+    <w:p>
+      <w:pPr>
+        <w:keepNext w:val="0"/>
+        <w:keepLines w:val="0"/>
+        <w:pageBreakBefore w:val="0"/>
+        <w:kinsoku/>
+        <w:wordWrap/>
+        <w:overflowPunct/>
+        <w:topLinePunct w:val="0"/>
+        <w:autoSpaceDE/>
+        <w:autoSpaceDN/>
+        <w:bidi w:val="0"/>
+        <w:adjustRightInd/>
+        <w:snapToGrid w:val="0"/>
+        <w:textAlignment w:val="auto"/>
+        <w:rPr>
+          <w:rFonts w:hint="eastAsia" w:asciiTheme="minorEastAsia" w:hAnsiTheme="minorEastAsia" w:eastAsiaTheme="minorEastAsia" w:cstheme="minorEastAsia"/>
+          <w:sz w:val="21"/>
+          <w:szCs w:val="21"/>
+          <w:lang w:val="en-US" w:eastAsia="zh-CN"/>
+        </w:rPr>
+      </w:pPr>
+      <w:r>
+        <w:rPr>
+          <w:rFonts w:hint="eastAsia" w:asciiTheme="minorEastAsia" w:hAnsiTheme="minorEastAsia" w:eastAsiaTheme="minorEastAsia" w:cstheme="minorEastAsia"/>
+          <w:sz w:val="21"/>
+          <w:szCs w:val="21"/>
+          <w:lang w:val="en-US" w:eastAsia="zh-CN"/>
+        </w:rPr>
+        <w:t>将乱序输入分块存储为多个排好序的</w:t>
+      </w:r>
+      <w:bookmarkStart w:id="0" w:name="_GoBack"/>
+      <w:bookmarkEnd w:id="0"/>
+      <w:r>
+        <w:rPr>
+          <w:rFonts w:hint="eastAsia" w:asciiTheme="minorEastAsia" w:hAnsiTheme="minorEastAsia" w:eastAsiaTheme="minorEastAsia" w:cstheme="minorEastAsia"/>
+          <w:sz w:val="21"/>
+          <w:szCs w:val="21"/>
+          <w:lang w:val="en-US" w:eastAsia="zh-CN"/>
+        </w:rPr>
+        <w:t>小文件</w:t>
+      </w:r>
+    </w:p>
+    <w:p>
+      <w:pPr>
+        <w:keepNext w:val="0"/>
+        <w:keepLines w:val="0"/>
+        <w:pageBreakBefore w:val="0"/>
+        <w:kinsoku/>
+        <w:wordWrap/>
+        <w:overflowPunct/>
+        <w:topLinePunct w:val="0"/>
+        <w:autoSpaceDE/>
+        <w:autoSpaceDN/>
+        <w:bidi w:val="0"/>
+        <w:adjustRightInd/>
+        <w:snapToGrid w:val="0"/>
+        <w:textAlignment w:val="auto"/>
+        <w:rPr>
+          <w:rFonts w:hint="default" w:asciiTheme="minorEastAsia" w:hAnsiTheme="minorEastAsia" w:eastAsiaTheme="minorEastAsia" w:cstheme="minorEastAsia"/>
+          <w:sz w:val="21"/>
+          <w:szCs w:val="21"/>
+          <w:lang w:val="en-US" w:eastAsia="zh-CN"/>
+        </w:rPr>
+      </w:pPr>
+      <w:r>
+        <w:rPr>
+          <w:rFonts w:hint="eastAsia" w:asciiTheme="minorEastAsia" w:hAnsiTheme="minorEastAsia" w:eastAsiaTheme="minorEastAsia" w:cstheme="minorEastAsia"/>
+          <w:sz w:val="21"/>
+          <w:szCs w:val="21"/>
+          <w:lang w:val="en-US" w:eastAsia="zh-CN"/>
+        </w:rPr>
+        <w:t>将所有小文件</w:t>
+      </w:r>
+    </w:p>
+    <w:p>
+      <w:pPr>
+        <w:keepNext w:val="0"/>
+        <w:keepLines w:val="0"/>
+        <w:pageBreakBefore w:val="0"/>
+        <w:kinsoku/>
+        <w:wordWrap/>
+        <w:overflowPunct/>
+        <w:topLinePunct w:val="0"/>
+        <w:autoSpaceDE/>
+        <w:autoSpaceDN/>
+        <w:bidi w:val="0"/>
+        <w:adjustRightInd/>
+        <w:snapToGrid w:val="0"/>
+        <w:textAlignment w:val="auto"/>
+        <w:rPr>
+          <w:rFonts w:hint="eastAsia" w:asciiTheme="minorEastAsia" w:hAnsiTheme="minorEastAsia" w:eastAsiaTheme="minorEastAsia" w:cstheme="minorEastAsia"/>
+          <w:sz w:val="21"/>
+          <w:szCs w:val="21"/>
+          <w:lang w:val="en-US" w:eastAsia="zh-CN"/>
+        </w:rPr>
+      </w:pPr>
+    </w:p>
+    <w:p>
+      <w:pPr>
+        <w:keepNext w:val="0"/>
+        <w:keepLines w:val="0"/>
+        <w:pageBreakBefore w:val="0"/>
+        <w:kinsoku/>
+        <w:wordWrap/>
+        <w:overflowPunct/>
+        <w:topLinePunct w:val="0"/>
+        <w:autoSpaceDE/>
+        <w:autoSpaceDN/>
+        <w:bidi w:val="0"/>
+        <w:adjustRightInd/>
+        <w:snapToGrid w:val="0"/>
+        <w:textAlignment w:val="auto"/>
+        <w:rPr>
+          <w:rFonts w:hint="eastAsia" w:asciiTheme="minorEastAsia" w:hAnsiTheme="minorEastAsia" w:eastAsiaTheme="minorEastAsia" w:cstheme="minorEastAsia"/>
+          <w:sz w:val="21"/>
+          <w:szCs w:val="21"/>
+          <w:lang w:val="en-US" w:eastAsia="zh-CN"/>
+        </w:rPr>
+      </w:pPr>
+    </w:p>
+    <w:p>
+      <w:pPr>
+        <w:keepNext w:val="0"/>
+        <w:keepLines w:val="0"/>
+        <w:pageBreakBefore w:val="0"/>
+        <w:kinsoku/>
+        <w:wordWrap/>
+        <w:overflowPunct/>
+        <w:topLinePunct w:val="0"/>
+        <w:autoSpaceDE/>
+        <w:autoSpaceDN/>
+        <w:bidi w:val="0"/>
+        <w:adjustRightInd/>
+        <w:snapToGrid w:val="0"/>
+        <w:textAlignment w:val="auto"/>
+        <w:rPr>
+          <w:rFonts w:hint="eastAsia" w:asciiTheme="minorEastAsia" w:hAnsiTheme="minorEastAsia" w:eastAsiaTheme="minorEastAsia" w:cstheme="minorEastAsia"/>
           <w:sz w:val="21"/>
           <w:szCs w:val="21"/>
         </w:rPr>
@@ -1815,17 +2383,16 @@
           <w:rFonts w:hint="eastAsia" w:asciiTheme="minorEastAsia" w:hAnsiTheme="minorEastAsia" w:eastAsiaTheme="minorEastAsia" w:cstheme="minorEastAsia"/>
           <w:sz w:val="21"/>
           <w:szCs w:val="21"/>
-          <w:lang w:val="en-US" w:eastAsia="zh-CN"/>
-        </w:rPr>
-      </w:pPr>
-      <w:r>
-        <w:rPr>
-          <w:rFonts w:hint="eastAsia" w:asciiTheme="minorEastAsia" w:hAnsiTheme="minorEastAsia" w:eastAsiaTheme="minorEastAsia" w:cstheme="minorEastAsia"/>
-          <w:sz w:val="21"/>
-          <w:szCs w:val="21"/>
-          <w:lang w:val="en-US" w:eastAsia="zh-CN"/>
-        </w:rPr>
-        <w:t>OJ结果1</w:t>
+        </w:rPr>
+      </w:pPr>
+      <w:r>
+        <w:rPr>
+          <w:rFonts w:hint="eastAsia" w:asciiTheme="minorEastAsia" w:hAnsiTheme="minorEastAsia" w:eastAsiaTheme="minorEastAsia" w:cstheme="minorEastAsia"/>
+          <w:sz w:val="21"/>
+          <w:szCs w:val="21"/>
+          <w:lang w:val="en-US" w:eastAsia="zh-CN"/>
+        </w:rPr>
+        <w:t>排序过程输出</w:t>
       </w:r>
       <w:r>
         <w:rPr>
@@ -1836,35 +2403,52 @@
         </w:rPr>
         <w:br w:type="textWrapping"/>
       </w:r>
-    </w:p>
-    <w:p>
-      <w:pPr>
-        <w:keepNext w:val="0"/>
-        <w:keepLines w:val="0"/>
-        <w:pageBreakBefore w:val="0"/>
-        <w:widowControl w:val="0"/>
-        <w:numPr>
-          <w:ilvl w:val="0"/>
-          <w:numId w:val="0"/>
-        </w:numPr>
-        <w:kinsoku/>
-        <w:wordWrap/>
-        <w:overflowPunct/>
-        <w:topLinePunct w:val="0"/>
-        <w:autoSpaceDE/>
-        <w:autoSpaceDN/>
-        <w:bidi w:val="0"/>
-        <w:adjustRightInd/>
-        <w:snapToGrid w:val="0"/>
-        <w:jc w:val="both"/>
-        <w:textAlignment w:val="auto"/>
-        <w:rPr>
-          <w:rFonts w:hint="eastAsia" w:asciiTheme="minorEastAsia" w:hAnsiTheme="minorEastAsia" w:eastAsiaTheme="minorEastAsia" w:cstheme="minorEastAsia"/>
-          <w:sz w:val="21"/>
-          <w:szCs w:val="21"/>
-          <w:lang w:val="en-US" w:eastAsia="zh-CN"/>
-        </w:rPr>
-      </w:pPr>
+      <w:r>
+        <w:drawing>
+          <wp:inline distT="0" distB="0" distL="114300" distR="114300">
+            <wp:extent cx="5266055" cy="2861945"/>
+            <wp:effectExtent l="0" t="0" r="6985" b="3175"/>
+            <wp:docPr id="8" name="图片 8"/>
+            <wp:cNvGraphicFramePr>
+              <a:graphicFrameLocks xmlns:a="http://schemas.openxmlformats.org/drawingml/2006/main" noChangeAspect="1"/>
+            </wp:cNvGraphicFramePr>
+            <a:graphic xmlns:a="http://schemas.openxmlformats.org/drawingml/2006/main">
+              <a:graphicData uri="http://schemas.openxmlformats.org/drawingml/2006/picture">
+                <pic:pic xmlns:pic="http://schemas.openxmlformats.org/drawingml/2006/picture">
+                  <pic:nvPicPr>
+                    <pic:cNvPr id="8" name="图片 8"/>
+                    <pic:cNvPicPr>
+                      <a:picLocks noChangeAspect="1"/>
+                    </pic:cNvPicPr>
+                  </pic:nvPicPr>
+                  <pic:blipFill>
+                    <a:blip r:embed="rId8"/>
+                    <a:stretch>
+                      <a:fillRect/>
+                    </a:stretch>
+                  </pic:blipFill>
+                  <pic:spPr>
+                    <a:xfrm>
+                      <a:off x="0" y="0"/>
+                      <a:ext cx="5266055" cy="2861945"/>
+                    </a:xfrm>
+                    <a:prstGeom prst="rect">
+                      <a:avLst/>
+                    </a:prstGeom>
+                    <a:noFill/>
+                    <a:ln>
+                      <a:noFill/>
+                    </a:ln>
+                  </pic:spPr>
+                </pic:pic>
+              </a:graphicData>
+            </a:graphic>
+          </wp:inline>
+        </w:drawing>
+      </w:r>
+      <w:r>
+        <w:br w:type="textWrapping"/>
+      </w:r>
     </w:p>
     <w:p>
       <w:pPr>
@@ -1899,7 +2483,7 @@
           <w:szCs w:val="21"/>
           <w:lang w:val="en-US" w:eastAsia="zh-CN"/>
         </w:rPr>
-        <w:t>OJ结果2</w:t>
+        <w:t>排序前后数据对比</w:t>
       </w:r>
       <w:r>
         <w:rPr>
@@ -1910,6 +2494,81 @@
         </w:rPr>
         <w:br w:type="textWrapping"/>
       </w:r>
+      <w:r>
+        <w:drawing>
+          <wp:inline distT="0" distB="0" distL="114300" distR="114300">
+            <wp:extent cx="5264785" cy="2201545"/>
+            <wp:effectExtent l="0" t="0" r="8255" b="8255"/>
+            <wp:docPr id="7" name="图片 7"/>
+            <wp:cNvGraphicFramePr>
+              <a:graphicFrameLocks xmlns:a="http://schemas.openxmlformats.org/drawingml/2006/main" noChangeAspect="1"/>
+            </wp:cNvGraphicFramePr>
+            <a:graphic xmlns:a="http://schemas.openxmlformats.org/drawingml/2006/main">
+              <a:graphicData uri="http://schemas.openxmlformats.org/drawingml/2006/picture">
+                <pic:pic xmlns:pic="http://schemas.openxmlformats.org/drawingml/2006/picture">
+                  <pic:nvPicPr>
+                    <pic:cNvPr id="7" name="图片 7"/>
+                    <pic:cNvPicPr>
+                      <a:picLocks noChangeAspect="1"/>
+                    </pic:cNvPicPr>
+                  </pic:nvPicPr>
+                  <pic:blipFill>
+                    <a:blip r:embed="rId9"/>
+                    <a:stretch>
+                      <a:fillRect/>
+                    </a:stretch>
+                  </pic:blipFill>
+                  <pic:spPr>
+                    <a:xfrm>
+                      <a:off x="0" y="0"/>
+                      <a:ext cx="5264785" cy="2201545"/>
+                    </a:xfrm>
+                    <a:prstGeom prst="rect">
+                      <a:avLst/>
+                    </a:prstGeom>
+                    <a:noFill/>
+                    <a:ln>
+                      <a:noFill/>
+                    </a:ln>
+                  </pic:spPr>
+                </pic:pic>
+              </a:graphicData>
+            </a:graphic>
+          </wp:inline>
+        </w:drawing>
+      </w:r>
+      <w:r>
+        <w:br w:type="textWrapping"/>
+      </w:r>
+      <w:r>
+        <w:rPr>
+          <w:rFonts w:hint="eastAsia"/>
+          <w:lang w:val="en-US" w:eastAsia="zh-CN"/>
+        </w:rPr>
+        <w:t>可见，原始乱序数据成为了有序数据。</w:t>
+      </w:r>
+    </w:p>
+    <w:p>
+      <w:pPr>
+        <w:keepNext w:val="0"/>
+        <w:keepLines w:val="0"/>
+        <w:pageBreakBefore w:val="0"/>
+        <w:kinsoku/>
+        <w:wordWrap/>
+        <w:overflowPunct/>
+        <w:topLinePunct w:val="0"/>
+        <w:autoSpaceDE/>
+        <w:autoSpaceDN/>
+        <w:bidi w:val="0"/>
+        <w:adjustRightInd/>
+        <w:snapToGrid w:val="0"/>
+        <w:textAlignment w:val="auto"/>
+        <w:rPr>
+          <w:rFonts w:hint="eastAsia" w:asciiTheme="minorEastAsia" w:hAnsiTheme="minorEastAsia" w:eastAsiaTheme="minorEastAsia" w:cstheme="minorEastAsia"/>
+          <w:sz w:val="21"/>
+          <w:szCs w:val="21"/>
+        </w:rPr>
+      </w:pPr>
     </w:p>
     <w:p>
       <w:pPr>
@@ -1944,7 +2603,7 @@
           <w:szCs w:val="21"/>
           <w:lang w:val="en-US" w:eastAsia="zh-CN"/>
         </w:rPr>
-        <w:t>绘制森林中的树</w:t>
+        <w:t>绘制输者树</w:t>
       </w:r>
       <w:r>
         <w:rPr>
@@ -1955,63 +2614,48 @@
         </w:rPr>
         <w:br w:type="textWrapping"/>
       </w:r>
-    </w:p>
-    <w:p>
-      <w:pPr>
-        <w:keepNext w:val="0"/>
-        <w:keepLines w:val="0"/>
-        <w:pageBreakBefore w:val="0"/>
-        <w:kinsoku/>
-        <w:wordWrap/>
-        <w:overflowPunct/>
-        <w:topLinePunct w:val="0"/>
-        <w:autoSpaceDE/>
-        <w:autoSpaceDN/>
-        <w:bidi w:val="0"/>
-        <w:adjustRightInd/>
-        <w:snapToGrid w:val="0"/>
-        <w:textAlignment w:val="auto"/>
-        <w:rPr>
-          <w:rFonts w:hint="eastAsia" w:asciiTheme="minorEastAsia" w:hAnsiTheme="minorEastAsia" w:eastAsiaTheme="minorEastAsia" w:cstheme="minorEastAsia"/>
-          <w:sz w:val="21"/>
-          <w:szCs w:val="21"/>
-        </w:rPr>
-      </w:pPr>
-    </w:p>
-    <w:p>
-      <w:pPr>
-        <w:keepNext w:val="0"/>
-        <w:keepLines w:val="0"/>
-        <w:pageBreakBefore w:val="0"/>
-        <w:numPr>
-          <w:ilvl w:val="0"/>
-          <w:numId w:val="3"/>
-        </w:numPr>
-        <w:kinsoku/>
-        <w:wordWrap/>
-        <w:overflowPunct/>
-        <w:topLinePunct w:val="0"/>
-        <w:autoSpaceDE/>
-        <w:autoSpaceDN/>
-        <w:bidi w:val="0"/>
-        <w:adjustRightInd/>
-        <w:snapToGrid w:val="0"/>
-        <w:ind w:left="703" w:leftChars="0" w:hanging="283" w:firstLineChars="0"/>
-        <w:textAlignment w:val="auto"/>
-        <w:rPr>
-          <w:rFonts w:hint="eastAsia" w:asciiTheme="minorEastAsia" w:hAnsiTheme="minorEastAsia" w:eastAsiaTheme="minorEastAsia" w:cstheme="minorEastAsia"/>
-          <w:sz w:val="21"/>
-          <w:szCs w:val="21"/>
-        </w:rPr>
-      </w:pPr>
-      <w:r>
-        <w:rPr>
-          <w:rFonts w:hint="eastAsia" w:asciiTheme="minorEastAsia" w:hAnsiTheme="minorEastAsia" w:eastAsiaTheme="minorEastAsia" w:cstheme="minorEastAsia"/>
-          <w:sz w:val="21"/>
-          <w:szCs w:val="21"/>
-          <w:lang w:val="en-US" w:eastAsia="zh-CN"/>
-        </w:rPr>
-        <w:t>绘制二叉树</w:t>
+      <w:r>
+        <w:drawing>
+          <wp:inline distT="0" distB="0" distL="114300" distR="114300">
+            <wp:extent cx="5273675" cy="2871470"/>
+            <wp:effectExtent l="0" t="0" r="14605" b="8890"/>
+            <wp:docPr id="9" name="图片 9"/>
+            <wp:cNvGraphicFramePr>
+              <a:graphicFrameLocks xmlns:a="http://schemas.openxmlformats.org/drawingml/2006/main" noChangeAspect="1"/>
+            </wp:cNvGraphicFramePr>
+            <a:graphic xmlns:a="http://schemas.openxmlformats.org/drawingml/2006/main">
+              <a:graphicData uri="http://schemas.openxmlformats.org/drawingml/2006/picture">
+                <pic:pic xmlns:pic="http://schemas.openxmlformats.org/drawingml/2006/picture">
+                  <pic:nvPicPr>
+                    <pic:cNvPr id="9" name="图片 9"/>
+                    <pic:cNvPicPr>
+                      <a:picLocks noChangeAspect="1"/>
+                    </pic:cNvPicPr>
+                  </pic:nvPicPr>
+                  <pic:blipFill>
+                    <a:blip r:embed="rId10"/>
+                    <a:stretch>
+                      <a:fillRect/>
+                    </a:stretch>
+                  </pic:blipFill>
+                  <pic:spPr>
+                    <a:xfrm>
+                      <a:off x="0" y="0"/>
+                      <a:ext cx="5273675" cy="2871470"/>
+                    </a:xfrm>
+                    <a:prstGeom prst="rect">
+                      <a:avLst/>
+                    </a:prstGeom>
+                    <a:noFill/>
+                    <a:ln>
+                      <a:noFill/>
+                    </a:ln>
+                  </pic:spPr>
+                </pic:pic>
+              </a:graphicData>
+            </a:graphic>
+          </wp:inline>
+        </w:drawing>
       </w:r>
       <w:r>
         <w:rPr>
@@ -2101,7 +2745,7 @@
           <w:szCs w:val="21"/>
           <w:lang w:val="en-US" w:eastAsia="zh-CN"/>
         </w:rPr>
-        <w:t>抽象结构选择心得</w:t>
+        <w:t>大批量数据算法是面试常考的知识点，外排序只是其中一类。但这些算法都有统一的思想“分治”。</w:t>
       </w:r>
     </w:p>
     <w:p>
@@ -2138,7 +2782,7 @@
           <w:szCs w:val="21"/>
           <w:lang w:val="en-US" w:eastAsia="zh-CN"/>
         </w:rPr>
-        <w:t>本</w:t>
+        <w:t>输者树可以降低数据变动对数据结构的影响</w:t>
       </w:r>
     </w:p>
     <w:p>

--- a/201700140056_李港_实验三.docx
+++ b/201700140056_李港_实验三.docx
@@ -6,6 +6,7 @@
       <w:pPr>
         <w:spacing w:after="156" w:afterLines="50"/>
         <w:jc w:val="center"/>
+        <w:outlineLvl w:val="0"/>
         <w:rPr>
           <w:rFonts w:ascii="黑体" w:hAnsi="Times" w:eastAsia="黑体"/>
           <w:sz w:val="30"/>
@@ -498,6 +499,7 @@
         <w:adjustRightInd/>
         <w:snapToGrid w:val="0"/>
         <w:textAlignment w:val="auto"/>
+        <w:outlineLvl w:val="0"/>
         <w:rPr>
           <w:rFonts w:hint="eastAsia" w:asciiTheme="minorEastAsia" w:hAnsiTheme="minorEastAsia" w:eastAsiaTheme="minorEastAsia" w:cstheme="minorEastAsia"/>
           <w:b/>
@@ -543,6 +545,7 @@
         <w:adjustRightInd/>
         <w:snapToGrid w:val="0"/>
         <w:textAlignment w:val="auto"/>
+        <w:outlineLvl w:val="1"/>
         <w:rPr>
           <w:rFonts w:hint="eastAsia" w:asciiTheme="minorEastAsia" w:hAnsiTheme="minorEastAsia" w:eastAsiaTheme="minorEastAsia" w:cstheme="minorEastAsia"/>
           <w:b/>
@@ -668,6 +671,7 @@
         <w:adjustRightInd/>
         <w:snapToGrid w:val="0"/>
         <w:textAlignment w:val="auto"/>
+        <w:outlineLvl w:val="1"/>
         <w:rPr>
           <w:rFonts w:hint="eastAsia" w:asciiTheme="minorEastAsia" w:hAnsiTheme="minorEastAsia" w:eastAsiaTheme="minorEastAsia" w:cstheme="minorEastAsia"/>
           <w:b/>
@@ -832,6 +836,7 @@
         <w:adjustRightInd/>
         <w:snapToGrid w:val="0"/>
         <w:textAlignment w:val="auto"/>
+        <w:outlineLvl w:val="1"/>
         <w:rPr>
           <w:rFonts w:hint="eastAsia" w:asciiTheme="minorEastAsia" w:hAnsiTheme="minorEastAsia" w:eastAsiaTheme="minorEastAsia" w:cstheme="minorEastAsia"/>
           <w:b/>
@@ -1127,6 +1132,7 @@
         <w:adjustRightInd/>
         <w:snapToGrid w:val="0"/>
         <w:textAlignment w:val="auto"/>
+        <w:outlineLvl w:val="1"/>
         <w:rPr>
           <w:rFonts w:hint="eastAsia" w:asciiTheme="minorEastAsia" w:hAnsiTheme="minorEastAsia" w:eastAsiaTheme="minorEastAsia" w:cstheme="minorEastAsia"/>
           <w:b/>
@@ -1463,6 +1469,7 @@
         <w:adjustRightInd/>
         <w:snapToGrid w:val="0"/>
         <w:textAlignment w:val="auto"/>
+        <w:outlineLvl w:val="0"/>
         <w:rPr>
           <w:rFonts w:hint="eastAsia" w:asciiTheme="minorEastAsia" w:hAnsiTheme="minorEastAsia" w:eastAsiaTheme="minorEastAsia" w:cstheme="minorEastAsia"/>
           <w:b/>
@@ -1508,6 +1515,7 @@
         <w:adjustRightInd/>
         <w:snapToGrid w:val="0"/>
         <w:textAlignment w:val="auto"/>
+        <w:outlineLvl w:val="1"/>
         <w:rPr>
           <w:rFonts w:hint="eastAsia" w:asciiTheme="minorEastAsia" w:hAnsiTheme="minorEastAsia" w:eastAsiaTheme="minorEastAsia" w:cstheme="minorEastAsia"/>
           <w:b/>
@@ -1516,6 +1524,8 @@
           <w:szCs w:val="21"/>
         </w:rPr>
       </w:pPr>
+      <w:bookmarkStart w:id="0" w:name="_GoBack"/>
+      <w:bookmarkEnd w:id="0"/>
       <w:r>
         <w:rPr>
           <w:rFonts w:hint="eastAsia" w:asciiTheme="minorEastAsia" w:hAnsiTheme="minorEastAsia" w:eastAsiaTheme="minorEastAsia" w:cstheme="minorEastAsia"/>
@@ -1661,6 +1671,7 @@
         <w:adjustRightInd/>
         <w:snapToGrid w:val="0"/>
         <w:textAlignment w:val="auto"/>
+        <w:outlineLvl w:val="1"/>
         <w:rPr>
           <w:rFonts w:hint="eastAsia" w:asciiTheme="minorEastAsia" w:hAnsiTheme="minorEastAsia" w:eastAsiaTheme="minorEastAsia" w:cstheme="minorEastAsia"/>
           <w:b/>
@@ -1751,6 +1762,7 @@
         <w:adjustRightInd/>
         <w:snapToGrid w:val="0"/>
         <w:textAlignment w:val="auto"/>
+        <w:outlineLvl w:val="1"/>
         <w:rPr>
           <w:rFonts w:hint="eastAsia" w:asciiTheme="minorEastAsia" w:hAnsiTheme="minorEastAsia" w:eastAsiaTheme="minorEastAsia" w:cstheme="minorEastAsia"/>
           <w:b/>
@@ -1959,6 +1971,7 @@
         <w:adjustRightInd/>
         <w:snapToGrid w:val="0"/>
         <w:textAlignment w:val="auto"/>
+        <w:outlineLvl w:val="1"/>
         <w:rPr>
           <w:rFonts w:hint="eastAsia" w:asciiTheme="minorEastAsia" w:hAnsiTheme="minorEastAsia" w:eastAsiaTheme="minorEastAsia" w:cstheme="minorEastAsia"/>
           <w:b/>
@@ -2066,6 +2079,7 @@
         <w:adjustRightInd/>
         <w:snapToGrid w:val="0"/>
         <w:textAlignment w:val="auto"/>
+        <w:outlineLvl w:val="1"/>
         <w:rPr>
           <w:rFonts w:hint="eastAsia" w:asciiTheme="minorEastAsia" w:hAnsiTheme="minorEastAsia" w:eastAsiaTheme="minorEastAsia" w:cstheme="minorEastAsia"/>
           <w:b/>
@@ -2224,18 +2238,7 @@
           <w:szCs w:val="21"/>
           <w:lang w:val="en-US" w:eastAsia="zh-CN"/>
         </w:rPr>
-        <w:t>将乱序输入分块存储为多个排好序的</w:t>
-      </w:r>
-      <w:bookmarkStart w:id="0" w:name="_GoBack"/>
-      <w:bookmarkEnd w:id="0"/>
-      <w:r>
-        <w:rPr>
-          <w:rFonts w:hint="eastAsia" w:asciiTheme="minorEastAsia" w:hAnsiTheme="minorEastAsia" w:eastAsiaTheme="minorEastAsia" w:cstheme="minorEastAsia"/>
-          <w:sz w:val="21"/>
-          <w:szCs w:val="21"/>
-          <w:lang w:val="en-US" w:eastAsia="zh-CN"/>
-        </w:rPr>
-        <w:t>小文件</w:t>
+        <w:t>将乱序输入分块存储为多个排好序的小文件</w:t>
       </w:r>
     </w:p>
     <w:p>
@@ -2331,6 +2334,7 @@
         <w:adjustRightInd/>
         <w:snapToGrid w:val="0"/>
         <w:textAlignment w:val="auto"/>
+        <w:outlineLvl w:val="0"/>
         <w:rPr>
           <w:rFonts w:hint="eastAsia" w:asciiTheme="minorEastAsia" w:hAnsiTheme="minorEastAsia" w:eastAsiaTheme="minorEastAsia" w:cstheme="minorEastAsia"/>
           <w:sz w:val="21"/>
@@ -2682,6 +2686,7 @@
         <w:adjustRightInd/>
         <w:snapToGrid w:val="0"/>
         <w:textAlignment w:val="auto"/>
+        <w:outlineLvl w:val="0"/>
         <w:rPr>
           <w:rFonts w:hint="eastAsia" w:asciiTheme="minorEastAsia" w:hAnsiTheme="minorEastAsia" w:eastAsiaTheme="minorEastAsia" w:cstheme="minorEastAsia"/>
           <w:b/>
@@ -2799,6 +2804,7 @@
       <w:pPr>
         <w:pStyle w:val="10"/>
         <w:ind w:left="0" w:leftChars="0" w:firstLine="0" w:firstLineChars="0"/>
+        <w:outlineLvl w:val="0"/>
         <w:rPr>
           <w:rFonts w:hint="default" w:ascii="Consolas" w:hAnsi="Consolas" w:cs="Consolas" w:eastAsiaTheme="minorEastAsia"/>
           <w:b w:val="0"/>
@@ -2847,6 +2853,7 @@
         <w:snapToGrid w:val="0"/>
         <w:ind w:left="0" w:leftChars="0" w:firstLine="0" w:firstLineChars="0"/>
         <w:textAlignment w:val="auto"/>
+        <w:outlineLvl w:val="0"/>
         <w:rPr>
           <w:rFonts w:hint="default" w:ascii="Consolas" w:hAnsi="Consolas" w:cs="Consolas" w:eastAsiaTheme="minorEastAsia"/>
           <w:b w:val="0"/>
@@ -2892,7 +2899,25 @@
           <w:szCs w:val="18"/>
         </w:rPr>
       </w:pPr>
-      <w:r>
+    </w:p>
+    <w:p>
+      <w:pPr>
+        <w:pStyle w:val="10"/>
+        <w:keepNext w:val="0"/>
+        <w:keepLines w:val="0"/>
+        <w:pageBreakBefore w:val="0"/>
+        <w:widowControl w:val="0"/>
+        <w:kinsoku/>
+        <w:wordWrap/>
+        <w:overflowPunct/>
+        <w:topLinePunct w:val="0"/>
+        <w:autoSpaceDE/>
+        <w:autoSpaceDN/>
+        <w:bidi w:val="0"/>
+        <w:adjustRightInd/>
+        <w:snapToGrid w:val="0"/>
+        <w:ind w:left="0" w:leftChars="0" w:firstLine="0" w:firstLineChars="0"/>
+        <w:textAlignment w:val="auto"/>
         <w:rPr>
           <w:rFonts w:hint="default" w:ascii="Consolas" w:hAnsi="Consolas" w:cs="Consolas" w:eastAsiaTheme="minorEastAsia"/>
           <w:b w:val="0"/>
@@ -2900,24 +2925,324 @@
           <w:sz w:val="18"/>
           <w:szCs w:val="18"/>
         </w:rPr>
-        <w:t>#include &lt;queue&gt;</w:t>
-      </w:r>
+      </w:pPr>
     </w:p>
     <w:p>
       <w:pPr>
         <w:pStyle w:val="10"/>
+        <w:keepNext w:val="0"/>
+        <w:keepLines w:val="0"/>
+        <w:pageBreakBefore w:val="0"/>
+        <w:widowControl w:val="0"/>
+        <w:kinsoku/>
+        <w:wordWrap/>
+        <w:overflowPunct/>
+        <w:topLinePunct w:val="0"/>
+        <w:autoSpaceDE/>
+        <w:autoSpaceDN/>
+        <w:bidi w:val="0"/>
+        <w:adjustRightInd/>
+        <w:snapToGrid w:val="0"/>
         <w:ind w:left="0" w:leftChars="0" w:firstLine="0" w:firstLineChars="0"/>
-        <w:rPr>
-          <w:rFonts w:hint="eastAsia" w:asciiTheme="minorEastAsia" w:hAnsiTheme="minorEastAsia" w:eastAsiaTheme="minorEastAsia" w:cstheme="minorEastAsia"/>
-          <w:b/>
-          <w:bCs/>
-          <w:sz w:val="21"/>
-          <w:szCs w:val="21"/>
-        </w:rPr>
-      </w:pPr>
-    </w:p>
-    <w:p>
-      <w:pPr>
+        <w:textAlignment w:val="auto"/>
+        <w:rPr>
+          <w:rFonts w:hint="default" w:ascii="Consolas" w:hAnsi="Consolas" w:cs="Consolas" w:eastAsiaTheme="minorEastAsia"/>
+          <w:b w:val="0"/>
+          <w:bCs w:val="0"/>
+          <w:sz w:val="18"/>
+          <w:szCs w:val="18"/>
+        </w:rPr>
+      </w:pPr>
+    </w:p>
+    <w:p>
+      <w:pPr>
+        <w:pStyle w:val="10"/>
+        <w:keepNext w:val="0"/>
+        <w:keepLines w:val="0"/>
+        <w:pageBreakBefore w:val="0"/>
+        <w:widowControl w:val="0"/>
+        <w:kinsoku/>
+        <w:wordWrap/>
+        <w:overflowPunct/>
+        <w:topLinePunct w:val="0"/>
+        <w:autoSpaceDE/>
+        <w:autoSpaceDN/>
+        <w:bidi w:val="0"/>
+        <w:adjustRightInd/>
+        <w:snapToGrid w:val="0"/>
+        <w:ind w:left="0" w:leftChars="0" w:firstLine="0" w:firstLineChars="0"/>
+        <w:textAlignment w:val="auto"/>
+        <w:rPr>
+          <w:rFonts w:hint="default" w:ascii="Consolas" w:hAnsi="Consolas" w:cs="Consolas" w:eastAsiaTheme="minorEastAsia"/>
+          <w:b w:val="0"/>
+          <w:bCs w:val="0"/>
+          <w:sz w:val="18"/>
+          <w:szCs w:val="18"/>
+        </w:rPr>
+      </w:pPr>
+    </w:p>
+    <w:p>
+      <w:pPr>
+        <w:pStyle w:val="10"/>
+        <w:keepNext w:val="0"/>
+        <w:keepLines w:val="0"/>
+        <w:pageBreakBefore w:val="0"/>
+        <w:widowControl w:val="0"/>
+        <w:kinsoku/>
+        <w:wordWrap/>
+        <w:overflowPunct/>
+        <w:topLinePunct w:val="0"/>
+        <w:autoSpaceDE/>
+        <w:autoSpaceDN/>
+        <w:bidi w:val="0"/>
+        <w:adjustRightInd/>
+        <w:snapToGrid w:val="0"/>
+        <w:ind w:left="0" w:leftChars="0" w:firstLine="0" w:firstLineChars="0"/>
+        <w:textAlignment w:val="auto"/>
+        <w:rPr>
+          <w:rFonts w:hint="default" w:ascii="Consolas" w:hAnsi="Consolas" w:cs="Consolas" w:eastAsiaTheme="minorEastAsia"/>
+          <w:b w:val="0"/>
+          <w:bCs w:val="0"/>
+          <w:sz w:val="18"/>
+          <w:szCs w:val="18"/>
+        </w:rPr>
+      </w:pPr>
+    </w:p>
+    <w:p>
+      <w:pPr>
+        <w:pStyle w:val="10"/>
+        <w:keepNext w:val="0"/>
+        <w:keepLines w:val="0"/>
+        <w:pageBreakBefore w:val="0"/>
+        <w:widowControl w:val="0"/>
+        <w:kinsoku/>
+        <w:wordWrap/>
+        <w:overflowPunct/>
+        <w:topLinePunct w:val="0"/>
+        <w:autoSpaceDE/>
+        <w:autoSpaceDN/>
+        <w:bidi w:val="0"/>
+        <w:adjustRightInd/>
+        <w:snapToGrid w:val="0"/>
+        <w:ind w:left="0" w:leftChars="0" w:firstLine="0" w:firstLineChars="0"/>
+        <w:textAlignment w:val="auto"/>
+        <w:rPr>
+          <w:rFonts w:hint="default" w:ascii="Consolas" w:hAnsi="Consolas" w:cs="Consolas" w:eastAsiaTheme="minorEastAsia"/>
+          <w:b w:val="0"/>
+          <w:bCs w:val="0"/>
+          <w:sz w:val="18"/>
+          <w:szCs w:val="18"/>
+        </w:rPr>
+      </w:pPr>
+    </w:p>
+    <w:p>
+      <w:pPr>
+        <w:pStyle w:val="10"/>
+        <w:keepNext w:val="0"/>
+        <w:keepLines w:val="0"/>
+        <w:pageBreakBefore w:val="0"/>
+        <w:widowControl w:val="0"/>
+        <w:kinsoku/>
+        <w:wordWrap/>
+        <w:overflowPunct/>
+        <w:topLinePunct w:val="0"/>
+        <w:autoSpaceDE/>
+        <w:autoSpaceDN/>
+        <w:bidi w:val="0"/>
+        <w:adjustRightInd/>
+        <w:snapToGrid w:val="0"/>
+        <w:ind w:left="0" w:leftChars="0" w:firstLine="0" w:firstLineChars="0"/>
+        <w:textAlignment w:val="auto"/>
+        <w:rPr>
+          <w:rFonts w:hint="default" w:ascii="Consolas" w:hAnsi="Consolas" w:cs="Consolas" w:eastAsiaTheme="minorEastAsia"/>
+          <w:b w:val="0"/>
+          <w:bCs w:val="0"/>
+          <w:sz w:val="18"/>
+          <w:szCs w:val="18"/>
+        </w:rPr>
+      </w:pPr>
+    </w:p>
+    <w:p>
+      <w:pPr>
+        <w:pStyle w:val="10"/>
+        <w:keepNext w:val="0"/>
+        <w:keepLines w:val="0"/>
+        <w:pageBreakBefore w:val="0"/>
+        <w:widowControl w:val="0"/>
+        <w:kinsoku/>
+        <w:wordWrap/>
+        <w:overflowPunct/>
+        <w:topLinePunct w:val="0"/>
+        <w:autoSpaceDE/>
+        <w:autoSpaceDN/>
+        <w:bidi w:val="0"/>
+        <w:adjustRightInd/>
+        <w:snapToGrid w:val="0"/>
+        <w:ind w:left="0" w:leftChars="0" w:firstLine="0" w:firstLineChars="0"/>
+        <w:textAlignment w:val="auto"/>
+        <w:rPr>
+          <w:rFonts w:hint="default" w:ascii="Consolas" w:hAnsi="Consolas" w:cs="Consolas" w:eastAsiaTheme="minorEastAsia"/>
+          <w:b w:val="0"/>
+          <w:bCs w:val="0"/>
+          <w:sz w:val="18"/>
+          <w:szCs w:val="18"/>
+        </w:rPr>
+      </w:pPr>
+    </w:p>
+    <w:p>
+      <w:pPr>
+        <w:pStyle w:val="10"/>
+        <w:keepNext w:val="0"/>
+        <w:keepLines w:val="0"/>
+        <w:pageBreakBefore w:val="0"/>
+        <w:widowControl w:val="0"/>
+        <w:kinsoku/>
+        <w:wordWrap/>
+        <w:overflowPunct/>
+        <w:topLinePunct w:val="0"/>
+        <w:autoSpaceDE/>
+        <w:autoSpaceDN/>
+        <w:bidi w:val="0"/>
+        <w:adjustRightInd/>
+        <w:snapToGrid w:val="0"/>
+        <w:ind w:left="0" w:leftChars="0" w:firstLine="0" w:firstLineChars="0"/>
+        <w:textAlignment w:val="auto"/>
+        <w:rPr>
+          <w:rFonts w:hint="default" w:ascii="Consolas" w:hAnsi="Consolas" w:cs="Consolas" w:eastAsiaTheme="minorEastAsia"/>
+          <w:b w:val="0"/>
+          <w:bCs w:val="0"/>
+          <w:sz w:val="18"/>
+          <w:szCs w:val="18"/>
+        </w:rPr>
+      </w:pPr>
+    </w:p>
+    <w:p>
+      <w:pPr>
+        <w:pStyle w:val="10"/>
+        <w:keepNext w:val="0"/>
+        <w:keepLines w:val="0"/>
+        <w:pageBreakBefore w:val="0"/>
+        <w:widowControl w:val="0"/>
+        <w:kinsoku/>
+        <w:wordWrap/>
+        <w:overflowPunct/>
+        <w:topLinePunct w:val="0"/>
+        <w:autoSpaceDE/>
+        <w:autoSpaceDN/>
+        <w:bidi w:val="0"/>
+        <w:adjustRightInd/>
+        <w:snapToGrid w:val="0"/>
+        <w:ind w:left="0" w:leftChars="0" w:firstLine="0" w:firstLineChars="0"/>
+        <w:textAlignment w:val="auto"/>
+        <w:rPr>
+          <w:rFonts w:hint="default" w:ascii="Consolas" w:hAnsi="Consolas" w:cs="Consolas" w:eastAsiaTheme="minorEastAsia"/>
+          <w:b w:val="0"/>
+          <w:bCs w:val="0"/>
+          <w:sz w:val="18"/>
+          <w:szCs w:val="18"/>
+        </w:rPr>
+      </w:pPr>
+    </w:p>
+    <w:p>
+      <w:pPr>
+        <w:pStyle w:val="10"/>
+        <w:keepNext w:val="0"/>
+        <w:keepLines w:val="0"/>
+        <w:pageBreakBefore w:val="0"/>
+        <w:widowControl w:val="0"/>
+        <w:kinsoku/>
+        <w:wordWrap/>
+        <w:overflowPunct/>
+        <w:topLinePunct w:val="0"/>
+        <w:autoSpaceDE/>
+        <w:autoSpaceDN/>
+        <w:bidi w:val="0"/>
+        <w:adjustRightInd/>
+        <w:snapToGrid w:val="0"/>
+        <w:ind w:left="0" w:leftChars="0" w:firstLine="0" w:firstLineChars="0"/>
+        <w:textAlignment w:val="auto"/>
+        <w:rPr>
+          <w:rFonts w:hint="default" w:ascii="Consolas" w:hAnsi="Consolas" w:cs="Consolas" w:eastAsiaTheme="minorEastAsia"/>
+          <w:b w:val="0"/>
+          <w:bCs w:val="0"/>
+          <w:sz w:val="18"/>
+          <w:szCs w:val="18"/>
+        </w:rPr>
+      </w:pPr>
+    </w:p>
+    <w:p>
+      <w:pPr>
+        <w:pStyle w:val="10"/>
+        <w:keepNext w:val="0"/>
+        <w:keepLines w:val="0"/>
+        <w:pageBreakBefore w:val="0"/>
+        <w:widowControl w:val="0"/>
+        <w:kinsoku/>
+        <w:wordWrap/>
+        <w:overflowPunct/>
+        <w:topLinePunct w:val="0"/>
+        <w:autoSpaceDE/>
+        <w:autoSpaceDN/>
+        <w:bidi w:val="0"/>
+        <w:adjustRightInd/>
+        <w:snapToGrid w:val="0"/>
+        <w:ind w:left="0" w:leftChars="0" w:firstLine="0" w:firstLineChars="0"/>
+        <w:textAlignment w:val="auto"/>
+        <w:rPr>
+          <w:rFonts w:hint="default" w:ascii="Consolas" w:hAnsi="Consolas" w:cs="Consolas" w:eastAsiaTheme="minorEastAsia"/>
+          <w:b w:val="0"/>
+          <w:bCs w:val="0"/>
+          <w:sz w:val="18"/>
+          <w:szCs w:val="18"/>
+        </w:rPr>
+      </w:pPr>
+    </w:p>
+    <w:p>
+      <w:pPr>
+        <w:pStyle w:val="10"/>
+        <w:keepNext w:val="0"/>
+        <w:keepLines w:val="0"/>
+        <w:pageBreakBefore w:val="0"/>
+        <w:widowControl w:val="0"/>
+        <w:kinsoku/>
+        <w:wordWrap/>
+        <w:overflowPunct/>
+        <w:topLinePunct w:val="0"/>
+        <w:autoSpaceDE/>
+        <w:autoSpaceDN/>
+        <w:bidi w:val="0"/>
+        <w:adjustRightInd/>
+        <w:snapToGrid w:val="0"/>
+        <w:ind w:left="0" w:leftChars="0" w:firstLine="0" w:firstLineChars="0"/>
+        <w:textAlignment w:val="auto"/>
+        <w:rPr>
+          <w:rFonts w:hint="default" w:ascii="Consolas" w:hAnsi="Consolas" w:cs="Consolas" w:eastAsiaTheme="minorEastAsia"/>
+          <w:b w:val="0"/>
+          <w:bCs w:val="0"/>
+          <w:sz w:val="18"/>
+          <w:szCs w:val="18"/>
+        </w:rPr>
+      </w:pPr>
+    </w:p>
+    <w:p>
+      <w:pPr>
+        <w:pStyle w:val="10"/>
+        <w:keepNext w:val="0"/>
+        <w:keepLines w:val="0"/>
+        <w:pageBreakBefore w:val="0"/>
+        <w:widowControl w:val="0"/>
+        <w:kinsoku/>
+        <w:wordWrap/>
+        <w:overflowPunct/>
+        <w:topLinePunct w:val="0"/>
+        <w:autoSpaceDE/>
+        <w:autoSpaceDN/>
+        <w:bidi w:val="0"/>
+        <w:adjustRightInd/>
+        <w:snapToGrid w:val="0"/>
+        <w:ind w:left="0" w:leftChars="0" w:firstLine="0" w:firstLineChars="0"/>
+        <w:textAlignment w:val="auto"/>
+        <w:outlineLvl w:val="0"/>
         <w:rPr>
           <w:rFonts w:hint="eastAsia" w:ascii="黑体" w:hAnsi="Times" w:eastAsia="黑体"/>
           <w:b/>
@@ -2927,6 +3252,16 @@
           <w:lang w:val="en-US" w:eastAsia="zh-CN"/>
         </w:rPr>
       </w:pPr>
+      <w:r>
+        <w:rPr>
+          <w:rFonts w:hint="default" w:ascii="Consolas" w:hAnsi="Consolas" w:cs="Consolas" w:eastAsiaTheme="minorEastAsia"/>
+          <w:b w:val="0"/>
+          <w:bCs w:val="0"/>
+          <w:sz w:val="18"/>
+          <w:szCs w:val="18"/>
+        </w:rPr>
+        <w:t>#incl</w:t>
+      </w:r>
     </w:p>
     <w:sectPr>
       <w:pgSz w:w="11906" w:h="16838"/>
@@ -3497,7 +3832,7 @@
     <w:lsdException w:uiPriority="99" w:name="footnote text"/>
     <w:lsdException w:uiPriority="99" w:name="annotation text"/>
     <w:lsdException w:qFormat="1" w:uiPriority="99" w:semiHidden="0" w:name="header"/>
-    <w:lsdException w:uiPriority="99" w:semiHidden="0" w:name="footer"/>
+    <w:lsdException w:qFormat="1" w:uiPriority="99" w:semiHidden="0" w:name="footer"/>
     <w:lsdException w:uiPriority="99" w:name="index heading"/>
     <w:lsdException w:qFormat="1" w:uiPriority="35" w:name="caption"/>
     <w:lsdException w:uiPriority="99" w:name="table of figures"/>
@@ -3778,6 +4113,7 @@
     <w:basedOn w:val="1"/>
     <w:link w:val="12"/>
     <w:unhideWhenUsed/>
+    <w:qFormat/>
     <w:uiPriority w:val="99"/>
     <w:pPr>
       <w:tabs>
@@ -3898,7 +4234,7 @@
         <a:sysClr val="windowText" lastClr="000000"/>
       </a:dk1>
       <a:lt1>
-        <a:sysClr val="window" lastClr="CCEDC7"/>
+        <a:sysClr val="window" lastClr="FFFFFF"/>
       </a:lt1>
       <a:dk2>
         <a:srgbClr val="1F497D"/>

--- a/201700140056_李港_实验三.docx
+++ b/201700140056_李港_实验三.docx
@@ -81,12 +81,6 @@
             <w:insideH w:val="none" w:color="auto" w:sz="0" w:space="0"/>
             <w:insideV w:val="none" w:color="auto" w:sz="0" w:space="0"/>
           </w:tblBorders>
-          <w:tblCellMar>
-            <w:top w:w="0" w:type="dxa"/>
-            <w:left w:w="108" w:type="dxa"/>
-            <w:bottom w:w="0" w:type="dxa"/>
-            <w:right w:w="108" w:type="dxa"/>
-          </w:tblCellMar>
         </w:tblPrEx>
         <w:tc>
           <w:tcPr>
@@ -1001,6 +995,7 @@
               <w:adjustRightInd/>
               <w:snapToGrid w:val="0"/>
               <w:ind w:left="0" w:leftChars="0" w:firstLine="0" w:firstLineChars="0"/>
+              <w:jc w:val="center"/>
               <w:textAlignment w:val="auto"/>
             </w:pPr>
             <w:r>
@@ -1063,6 +1058,7 @@
               <w:adjustRightInd/>
               <w:snapToGrid w:val="0"/>
               <w:ind w:left="0" w:leftChars="0" w:firstLine="0" w:firstLineChars="0"/>
+              <w:jc w:val="center"/>
               <w:textAlignment w:val="auto"/>
               <w:rPr>
                 <w:rFonts w:hint="eastAsia"/>
@@ -1202,6 +1198,7 @@
                 <w:lang w:val="en-US" w:eastAsia="zh-CN"/>
               </w:rPr>
             </w:pPr>
+            <w:bookmarkStart w:id="0" w:name="_GoBack"/>
             <w:r>
               <w:drawing>
                 <wp:inline distT="0" distB="0" distL="114300" distR="114300">
@@ -1245,6 +1242,7 @@
                 </wp:inline>
               </w:drawing>
             </w:r>
+            <w:bookmarkEnd w:id="0"/>
           </w:p>
           <w:p>
             <w:pPr>
@@ -2043,6 +2041,7 @@
               <w:bidi w:val="0"/>
               <w:adjustRightInd/>
               <w:snapToGrid w:val="0"/>
+              <w:jc w:val="center"/>
               <w:textAlignment w:val="auto"/>
               <w:rPr>
                 <w:rFonts w:hint="default" w:ascii="Consolas" w:hAnsi="Consolas" w:eastAsia="新宋体" w:cs="Consolas"/>
@@ -25302,8 +25301,6 @@
               </w:rPr>
               <w:t>}</w:t>
             </w:r>
-            <w:bookmarkStart w:id="0" w:name="_GoBack"/>
-            <w:bookmarkEnd w:id="0"/>
           </w:p>
         </w:tc>
       </w:tr>
